--- a/rapport.docx
+++ b/rapport.docx
@@ -2,6 +2,43 @@
 <file path=word/document.xml><?xml version="1.0" encoding="utf-8"?>
 <w:document xmlns:wpc="http://schemas.microsoft.com/office/word/2010/wordprocessingCanvas" xmlns:cx="http://schemas.microsoft.com/office/drawing/2014/chartex" xmlns:cx1="http://schemas.microsoft.com/office/drawing/2015/9/8/chartex" xmlns:cx2="http://schemas.microsoft.com/office/drawing/2015/10/21/chartex" xmlns:cx3="http://schemas.microsoft.com/office/drawing/2016/5/9/chartex" xmlns:cx4="http://schemas.microsoft.com/office/drawing/2016/5/10/chartex" xmlns:cx5="http://schemas.microsoft.com/office/drawing/2016/5/11/chartex" xmlns:cx6="http://schemas.microsoft.com/office/drawing/2016/5/12/chartex" xmlns:cx7="http://schemas.microsoft.com/office/drawing/2016/5/13/chartex" xmlns:cx8="http://schemas.microsoft.com/office/drawing/2016/5/14/chartex" xmlns:mc="http://schemas.openxmlformats.org/markup-compatibility/2006" xmlns:aink="http://schemas.microsoft.com/office/drawing/2016/ink" xmlns:am3d="http://schemas.microsoft.com/office/drawing/2017/model3d" xmlns:o="urn:schemas-microsoft-com:office:office" xmlns:r="http://schemas.openxmlformats.org/officeDocument/2006/relationships" xmlns:m="http://schemas.openxmlformats.org/officeDocument/2006/math" xmlns:v="urn:schemas-microsoft-com:vml" xmlns:wp14="http://schemas.microsoft.com/office/word/2010/wordprocessingDrawing" xmlns:wp="http://schemas.openxmlformats.org/drawingml/2006/wordprocessingDrawing" xmlns:w10="urn:schemas-microsoft-com:office:word" xmlns:w="http://schemas.openxmlformats.org/wordprocessingml/2006/main" xmlns:w14="http://schemas.microsoft.com/office/word/2010/wordml" xmlns:w15="http://schemas.microsoft.com/office/word/2012/wordml" xmlns:w16cex="http://schemas.microsoft.com/office/word/2018/wordml/cex" xmlns:w16cid="http://schemas.microsoft.com/office/word/2016/wordml/cid" xmlns:w16="http://schemas.microsoft.com/office/word/2018/wordml" xmlns:w16sdtdh="http://schemas.microsoft.com/office/word/2020/wordml/sdtdatahash" xmlns:w16se="http://schemas.microsoft.com/office/word/2015/wordml/symex" xmlns:wpg="http://schemas.microsoft.com/office/word/2010/wordprocessingGroup" xmlns:wpi="http://schemas.microsoft.com/office/word/2010/wordprocessingInk" xmlns:wne="http://schemas.microsoft.com/office/word/2006/wordml" xmlns:wps="http://schemas.microsoft.com/office/word/2010/wordprocessingShape" mc:Ignorable="w14 w15 w16se w16cid w16 w16cex w16sdtdh wp14">
   <w:body>
+    <w:p>
+      <w:pPr>
+        <w:pStyle w:val="Titre2"/>
+        <w:jc w:val="center"/>
+        <w:rPr>
+          <w:b/>
+          <w:bCs/>
+          <w:sz w:val="40"/>
+          <w:szCs w:val="40"/>
+        </w:rPr>
+      </w:pPr>
+      <w:r>
+        <w:rPr>
+          <w:b/>
+          <w:bCs/>
+          <w:sz w:val="40"/>
+          <w:szCs w:val="40"/>
+        </w:rPr>
+        <w:t>Rapport projet Chat-App</w:t>
+      </w:r>
+    </w:p>
+    <w:p/>
+    <w:p>
+      <w:r>
+        <w:t>Clément VIGAND</w:t>
+      </w:r>
+    </w:p>
+    <w:p>
+      <w:pPr>
+        <w:rPr>
+          <w:rFonts w:cstheme="majorHAnsi"/>
+        </w:rPr>
+      </w:pPr>
+      <w:r>
+        <w:t>Antoine ALAVERDOV</w:t>
+      </w:r>
+    </w:p>
     <w:p>
       <w:pPr>
         <w:pStyle w:val="Titre1"/>
@@ -433,7 +470,6 @@
         <w:rPr>
           <w:rFonts w:cstheme="majorHAnsi"/>
         </w:rPr>
-        <w:lastRenderedPageBreak/>
         <w:t>Diagramme de séquence</w:t>
       </w:r>
     </w:p>
@@ -539,16 +575,16 @@
           <w:noProof/>
         </w:rPr>
         <w:drawing>
-          <wp:anchor distT="0" distB="0" distL="114300" distR="114300" simplePos="0" relativeHeight="251666432" behindDoc="1" locked="0" layoutInCell="1" allowOverlap="1" wp14:anchorId="60A028B5" wp14:editId="2EDDED19">
+          <wp:anchor distT="0" distB="0" distL="114300" distR="114300" simplePos="0" relativeHeight="251666432" behindDoc="1" locked="0" layoutInCell="1" allowOverlap="1" wp14:anchorId="60A028B5" wp14:editId="67E3EBF3">
             <wp:simplePos x="0" y="0"/>
             <wp:positionH relativeFrom="margin">
-              <wp:align>center</wp:align>
+              <wp:align>left</wp:align>
             </wp:positionH>
             <wp:positionV relativeFrom="paragraph">
-              <wp:posOffset>10795</wp:posOffset>
+              <wp:posOffset>2540</wp:posOffset>
             </wp:positionV>
-            <wp:extent cx="6130456" cy="5997333"/>
-            <wp:effectExtent l="0" t="0" r="3810" b="3810"/>
+            <wp:extent cx="5702300" cy="5578475"/>
+            <wp:effectExtent l="0" t="0" r="0" b="3175"/>
             <wp:wrapNone/>
             <wp:docPr id="9" name="Image 9"/>
             <wp:cNvGraphicFramePr>
@@ -576,7 +612,7 @@
                   <pic:spPr>
                     <a:xfrm>
                       <a:off x="0" y="0"/>
-                      <a:ext cx="6130456" cy="5997333"/>
+                      <a:ext cx="5702300" cy="5578475"/>
                     </a:xfrm>
                     <a:prstGeom prst="rect">
                       <a:avLst/>
@@ -741,46 +777,6 @@
     </w:p>
     <w:p>
       <w:pPr>
-        <w:jc w:val="both"/>
-        <w:rPr>
-          <w:rFonts w:asciiTheme="majorHAnsi" w:hAnsiTheme="majorHAnsi" w:cstheme="majorHAnsi"/>
-        </w:rPr>
-      </w:pPr>
-    </w:p>
-    <w:p>
-      <w:pPr>
-        <w:jc w:val="both"/>
-        <w:rPr>
-          <w:rFonts w:asciiTheme="majorHAnsi" w:hAnsiTheme="majorHAnsi" w:cstheme="majorHAnsi"/>
-        </w:rPr>
-      </w:pPr>
-    </w:p>
-    <w:p>
-      <w:pPr>
-        <w:jc w:val="both"/>
-        <w:rPr>
-          <w:rFonts w:asciiTheme="majorHAnsi" w:hAnsiTheme="majorHAnsi" w:cstheme="majorHAnsi"/>
-        </w:rPr>
-      </w:pPr>
-    </w:p>
-    <w:p>
-      <w:pPr>
-        <w:jc w:val="both"/>
-        <w:rPr>
-          <w:rFonts w:asciiTheme="majorHAnsi" w:hAnsiTheme="majorHAnsi" w:cstheme="majorHAnsi"/>
-        </w:rPr>
-      </w:pPr>
-    </w:p>
-    <w:p>
-      <w:pPr>
-        <w:jc w:val="both"/>
-        <w:rPr>
-          <w:rFonts w:asciiTheme="majorHAnsi" w:hAnsiTheme="majorHAnsi" w:cstheme="majorHAnsi"/>
-        </w:rPr>
-      </w:pPr>
-    </w:p>
-    <w:p>
-      <w:pPr>
         <w:pStyle w:val="Titre3"/>
         <w:jc w:val="both"/>
         <w:rPr>
@@ -811,7 +807,43 @@
           <w:szCs w:val="24"/>
         </w:rPr>
         <w:tab/>
-        <w:t>Un utilisateur doit pouvoir changer de pseudo quand il le souhaite. Quand il en fait la demande, il devra choisir un nouveau pseudo, le système vérifiera qu’il n’est pas déjà attribué a un autre utilisateur et si ce n’est pas le cas alors on modifie le pseudo actuel par le nouveau choisi et on notifie aux autres usagers ce changement, sinon on demande a l’utilisateur de rentrer un autre pseudo.</w:t>
+        <w:t xml:space="preserve">Un utilisateur doit pouvoir changer de pseudo quand il le souhaite. Quand il en fait la demande, il devra choisir un nouveau pseudo, le système vérifiera qu’il n’est pas déjà attribué </w:t>
+      </w:r>
+      <w:proofErr w:type="spellStart"/>
+      <w:r>
+        <w:rPr>
+          <w:rFonts w:asciiTheme="majorHAnsi" w:hAnsiTheme="majorHAnsi" w:cstheme="majorHAnsi"/>
+          <w:sz w:val="24"/>
+          <w:szCs w:val="24"/>
+        </w:rPr>
+        <w:t>a</w:t>
+      </w:r>
+      <w:proofErr w:type="spellEnd"/>
+      <w:r>
+        <w:rPr>
+          <w:rFonts w:asciiTheme="majorHAnsi" w:hAnsiTheme="majorHAnsi" w:cstheme="majorHAnsi"/>
+          <w:sz w:val="24"/>
+          <w:szCs w:val="24"/>
+        </w:rPr>
+        <w:t xml:space="preserve"> un autre utilisateur et si ce n’est pas le cas alors on modifie le pseudo actuel par le nouveau choisi et on notifie aux autres usagers ce changement, sinon on demande </w:t>
+      </w:r>
+      <w:proofErr w:type="spellStart"/>
+      <w:r>
+        <w:rPr>
+          <w:rFonts w:asciiTheme="majorHAnsi" w:hAnsiTheme="majorHAnsi" w:cstheme="majorHAnsi"/>
+          <w:sz w:val="24"/>
+          <w:szCs w:val="24"/>
+        </w:rPr>
+        <w:t>a</w:t>
+      </w:r>
+      <w:proofErr w:type="spellEnd"/>
+      <w:r>
+        <w:rPr>
+          <w:rFonts w:asciiTheme="majorHAnsi" w:hAnsiTheme="majorHAnsi" w:cstheme="majorHAnsi"/>
+          <w:sz w:val="24"/>
+          <w:szCs w:val="24"/>
+        </w:rPr>
+        <w:t xml:space="preserve"> l’utilisateur de rentrer un autre pseudo.</w:t>
       </w:r>
     </w:p>
     <w:p>
@@ -1072,7 +1104,25 @@
           <w:sz w:val="24"/>
           <w:szCs w:val="24"/>
         </w:rPr>
-        <w:t>, ça sera la liste de nos possibles destinataires. Lorsqu’un destinataire est sélectionné, on récupère d’abord l’historique de communication entre l’utilisateur et le destinataire. Ensuite, tant que la conversation est active, on a la possibilité d’envoyer et de recevoir des messages, et bien sur ensuite de fermer la conversation.</w:t>
+        <w:t xml:space="preserve">, ça sera la liste de nos possibles destinataires. Lorsqu’un destinataire est sélectionné, on récupère d’abord l’historique de communication entre l’utilisateur et le destinataire. Ensuite, tant que la conversation est active, on a la possibilité d’envoyer et de recevoir des messages, et bien </w:t>
+      </w:r>
+      <w:proofErr w:type="spellStart"/>
+      <w:r>
+        <w:rPr>
+          <w:rFonts w:asciiTheme="majorHAnsi" w:hAnsiTheme="majorHAnsi" w:cstheme="majorHAnsi"/>
+          <w:sz w:val="24"/>
+          <w:szCs w:val="24"/>
+        </w:rPr>
+        <w:t>sur</w:t>
+      </w:r>
+      <w:proofErr w:type="spellEnd"/>
+      <w:r>
+        <w:rPr>
+          <w:rFonts w:asciiTheme="majorHAnsi" w:hAnsiTheme="majorHAnsi" w:cstheme="majorHAnsi"/>
+          <w:sz w:val="24"/>
+          <w:szCs w:val="24"/>
+        </w:rPr>
+        <w:t xml:space="preserve"> ensuite de fermer la conversation.</w:t>
       </w:r>
     </w:p>
     <w:p>
@@ -1924,14 +1974,6 @@
     </w:p>
     <w:p>
       <w:pPr>
-        <w:jc w:val="both"/>
-        <w:rPr>
-          <w:rFonts w:asciiTheme="majorHAnsi" w:hAnsiTheme="majorHAnsi" w:cstheme="majorHAnsi"/>
-        </w:rPr>
-      </w:pPr>
-    </w:p>
-    <w:p>
-      <w:pPr>
         <w:pStyle w:val="Titre1"/>
         <w:rPr>
           <w:rFonts w:cstheme="majorHAnsi"/>
@@ -1941,6 +1983,7 @@
         <w:rPr>
           <w:rFonts w:cstheme="majorHAnsi"/>
         </w:rPr>
+        <w:lastRenderedPageBreak/>
         <w:t>Architecture du système et choix technologiques</w:t>
       </w:r>
     </w:p>
@@ -1965,7 +2008,43 @@
           <w:sz w:val="24"/>
           <w:szCs w:val="24"/>
         </w:rPr>
-        <w:t>Pour l’implémentation du GUI, nous avons fait le choix d’utiliser JavaFX pour sa simplicité et sa facilité d’utilisation. Nous avons aussi utilisé l’application « SceneBuilder » pour réaliser les interfaces visibles par l’utilisateur.</w:t>
+        <w:t xml:space="preserve">Pour l’implémentation du GUI, nous avons fait le choix d’utiliser </w:t>
+      </w:r>
+      <w:proofErr w:type="spellStart"/>
+      <w:r>
+        <w:rPr>
+          <w:rFonts w:asciiTheme="majorHAnsi" w:hAnsiTheme="majorHAnsi" w:cstheme="majorHAnsi"/>
+          <w:sz w:val="24"/>
+          <w:szCs w:val="24"/>
+        </w:rPr>
+        <w:t>JavaFX</w:t>
+      </w:r>
+      <w:proofErr w:type="spellEnd"/>
+      <w:r>
+        <w:rPr>
+          <w:rFonts w:asciiTheme="majorHAnsi" w:hAnsiTheme="majorHAnsi" w:cstheme="majorHAnsi"/>
+          <w:sz w:val="24"/>
+          <w:szCs w:val="24"/>
+        </w:rPr>
+        <w:t xml:space="preserve"> pour sa simplicité et sa facilité d’utilisation. Nous avons aussi utilisé l’application « </w:t>
+      </w:r>
+      <w:proofErr w:type="spellStart"/>
+      <w:r>
+        <w:rPr>
+          <w:rFonts w:asciiTheme="majorHAnsi" w:hAnsiTheme="majorHAnsi" w:cstheme="majorHAnsi"/>
+          <w:sz w:val="24"/>
+          <w:szCs w:val="24"/>
+        </w:rPr>
+        <w:t>SceneBuilder</w:t>
+      </w:r>
+      <w:proofErr w:type="spellEnd"/>
+      <w:r>
+        <w:rPr>
+          <w:rFonts w:asciiTheme="majorHAnsi" w:hAnsiTheme="majorHAnsi" w:cstheme="majorHAnsi"/>
+          <w:sz w:val="24"/>
+          <w:szCs w:val="24"/>
+        </w:rPr>
+        <w:t> » pour réaliser les interfaces visibles par l’utilisateur.</w:t>
       </w:r>
     </w:p>
     <w:p>
@@ -2187,7 +2266,25 @@
           <w:sz w:val="24"/>
           <w:szCs w:val="24"/>
         </w:rPr>
-        <w:t>Une fois que vous avez récupérer l'ensemble du projet depuis github,</w:t>
+        <w:t xml:space="preserve">Une fois que vous avez récupérer l'ensemble du projet depuis </w:t>
+      </w:r>
+      <w:proofErr w:type="spellStart"/>
+      <w:r>
+        <w:rPr>
+          <w:rFonts w:asciiTheme="majorHAnsi" w:hAnsiTheme="majorHAnsi" w:cstheme="majorHAnsi"/>
+          <w:sz w:val="24"/>
+          <w:szCs w:val="24"/>
+        </w:rPr>
+        <w:t>github</w:t>
+      </w:r>
+      <w:proofErr w:type="spellEnd"/>
+      <w:r>
+        <w:rPr>
+          <w:rFonts w:asciiTheme="majorHAnsi" w:hAnsiTheme="majorHAnsi" w:cstheme="majorHAnsi"/>
+          <w:sz w:val="24"/>
+          <w:szCs w:val="24"/>
+        </w:rPr>
+        <w:t>,</w:t>
       </w:r>
       <w:r>
         <w:rPr>
@@ -2264,7 +2361,43 @@
           <w:sz w:val="24"/>
           <w:szCs w:val="24"/>
         </w:rPr>
-        <w:t>Chat-App/POO/Chat_App/target.</w:t>
+        <w:t>Chat-App/POO/</w:t>
+      </w:r>
+      <w:proofErr w:type="spellStart"/>
+      <w:r>
+        <w:rPr>
+          <w:rFonts w:asciiTheme="majorHAnsi" w:hAnsiTheme="majorHAnsi" w:cstheme="majorHAnsi"/>
+          <w:sz w:val="24"/>
+          <w:szCs w:val="24"/>
+        </w:rPr>
+        <w:t>Chat_App</w:t>
+      </w:r>
+      <w:proofErr w:type="spellEnd"/>
+      <w:r>
+        <w:rPr>
+          <w:rFonts w:asciiTheme="majorHAnsi" w:hAnsiTheme="majorHAnsi" w:cstheme="majorHAnsi"/>
+          <w:sz w:val="24"/>
+          <w:szCs w:val="24"/>
+        </w:rPr>
+        <w:t>/</w:t>
+      </w:r>
+      <w:proofErr w:type="spellStart"/>
+      <w:r>
+        <w:rPr>
+          <w:rFonts w:asciiTheme="majorHAnsi" w:hAnsiTheme="majorHAnsi" w:cstheme="majorHAnsi"/>
+          <w:sz w:val="24"/>
+          <w:szCs w:val="24"/>
+        </w:rPr>
+        <w:t>target</w:t>
+      </w:r>
+      <w:proofErr w:type="spellEnd"/>
+      <w:r>
+        <w:rPr>
+          <w:rFonts w:asciiTheme="majorHAnsi" w:hAnsiTheme="majorHAnsi" w:cstheme="majorHAnsi"/>
+          <w:sz w:val="24"/>
+          <w:szCs w:val="24"/>
+        </w:rPr>
+        <w:t>.</w:t>
       </w:r>
     </w:p>
     <w:p>
@@ -2316,7 +2449,27 @@
           <w:szCs w:val="24"/>
           <w:lang w:val="en-US"/>
         </w:rPr>
-        <w:t>Chat-App/POO/Chat_App/target</w:t>
+        <w:t>Chat-App/POO/</w:t>
+      </w:r>
+      <w:proofErr w:type="spellStart"/>
+      <w:r>
+        <w:rPr>
+          <w:rFonts w:asciiTheme="majorHAnsi" w:hAnsiTheme="majorHAnsi" w:cstheme="majorHAnsi"/>
+          <w:sz w:val="24"/>
+          <w:szCs w:val="24"/>
+          <w:lang w:val="en-US"/>
+        </w:rPr>
+        <w:t>Chat_App</w:t>
+      </w:r>
+      <w:proofErr w:type="spellEnd"/>
+      <w:r>
+        <w:rPr>
+          <w:rFonts w:asciiTheme="majorHAnsi" w:hAnsiTheme="majorHAnsi" w:cstheme="majorHAnsi"/>
+          <w:sz w:val="24"/>
+          <w:szCs w:val="24"/>
+          <w:lang w:val="en-US"/>
+        </w:rPr>
+        <w:t>/target</w:t>
       </w:r>
     </w:p>
     <w:p>
@@ -3056,15 +3209,105 @@
           <w:sz w:val="24"/>
           <w:szCs w:val="24"/>
         </w:rPr>
-        <w:t xml:space="preserve">Lorsque vous êtes sur cette page vous pouvez décider de sélectionner un utilisateur de la liste « Connected users » pour le faire passer dans la liste « Active Conversations ». De même vous pouvez sélectionner un utilisateur dans « Active Conversations », appuyer sur SUPPR, et le faire retourner dans « Connected users ». Cela permet lorsqu’il y a un grand nombre d’utilisateurs connectés de retrouver facilement et plus rapidement ceux à qui je suis en train de parler. Une fois un utilisateur dans la liste « Active Conversations », vous pouvez le sélectionner </w:t>
-      </w:r>
-      <w:r>
-        <w:rPr>
-          <w:rFonts w:asciiTheme="majorHAnsi" w:hAnsiTheme="majorHAnsi" w:cstheme="majorHAnsi"/>
-          <w:sz w:val="24"/>
-          <w:szCs w:val="24"/>
-        </w:rPr>
-        <w:t>et l’application vous affiche l’ensemble des messages échangés avec cet utilisateur et vous pouvez maintenant utiliser la barre en bas pour écrire des messages et lui envoyer via le bouton Send ou la touche ENTRER.</w:t>
+        <w:t>Lorsque vous êtes sur cette page vous pouvez décider de sélectionner un utilisateur de la liste « </w:t>
+      </w:r>
+      <w:proofErr w:type="spellStart"/>
+      <w:r>
+        <w:rPr>
+          <w:rFonts w:asciiTheme="majorHAnsi" w:hAnsiTheme="majorHAnsi" w:cstheme="majorHAnsi"/>
+          <w:sz w:val="24"/>
+          <w:szCs w:val="24"/>
+        </w:rPr>
+        <w:t>Connected</w:t>
+      </w:r>
+      <w:proofErr w:type="spellEnd"/>
+      <w:r>
+        <w:rPr>
+          <w:rFonts w:asciiTheme="majorHAnsi" w:hAnsiTheme="majorHAnsi" w:cstheme="majorHAnsi"/>
+          <w:sz w:val="24"/>
+          <w:szCs w:val="24"/>
+        </w:rPr>
+        <w:t xml:space="preserve"> </w:t>
+      </w:r>
+      <w:proofErr w:type="spellStart"/>
+      <w:r>
+        <w:rPr>
+          <w:rFonts w:asciiTheme="majorHAnsi" w:hAnsiTheme="majorHAnsi" w:cstheme="majorHAnsi"/>
+          <w:sz w:val="24"/>
+          <w:szCs w:val="24"/>
+        </w:rPr>
+        <w:t>users</w:t>
+      </w:r>
+      <w:proofErr w:type="spellEnd"/>
+      <w:r>
+        <w:rPr>
+          <w:rFonts w:asciiTheme="majorHAnsi" w:hAnsiTheme="majorHAnsi" w:cstheme="majorHAnsi"/>
+          <w:sz w:val="24"/>
+          <w:szCs w:val="24"/>
+        </w:rPr>
+        <w:t> » pour le faire passer dans la liste « Active Conversations ». De même vous pouvez sélectionner un utilisateur dans « Active Conversations », appuyer sur SUPPR, et le faire retourner dans « </w:t>
+      </w:r>
+      <w:proofErr w:type="spellStart"/>
+      <w:r>
+        <w:rPr>
+          <w:rFonts w:asciiTheme="majorHAnsi" w:hAnsiTheme="majorHAnsi" w:cstheme="majorHAnsi"/>
+          <w:sz w:val="24"/>
+          <w:szCs w:val="24"/>
+        </w:rPr>
+        <w:t>Connected</w:t>
+      </w:r>
+      <w:proofErr w:type="spellEnd"/>
+      <w:r>
+        <w:rPr>
+          <w:rFonts w:asciiTheme="majorHAnsi" w:hAnsiTheme="majorHAnsi" w:cstheme="majorHAnsi"/>
+          <w:sz w:val="24"/>
+          <w:szCs w:val="24"/>
+        </w:rPr>
+        <w:t xml:space="preserve"> </w:t>
+      </w:r>
+      <w:proofErr w:type="spellStart"/>
+      <w:r>
+        <w:rPr>
+          <w:rFonts w:asciiTheme="majorHAnsi" w:hAnsiTheme="majorHAnsi" w:cstheme="majorHAnsi"/>
+          <w:sz w:val="24"/>
+          <w:szCs w:val="24"/>
+        </w:rPr>
+        <w:t>users</w:t>
+      </w:r>
+      <w:proofErr w:type="spellEnd"/>
+      <w:r>
+        <w:rPr>
+          <w:rFonts w:asciiTheme="majorHAnsi" w:hAnsiTheme="majorHAnsi" w:cstheme="majorHAnsi"/>
+          <w:sz w:val="24"/>
+          <w:szCs w:val="24"/>
+        </w:rPr>
+        <w:t xml:space="preserve"> ». Cela permet lorsqu’il y a un grand nombre d’utilisateurs connectés de retrouver facilement et plus rapidement ceux à qui je suis en train de parler. Une fois un utilisateur dans la liste « Active Conversations », vous pouvez le sélectionner </w:t>
+      </w:r>
+      <w:r>
+        <w:rPr>
+          <w:rFonts w:asciiTheme="majorHAnsi" w:hAnsiTheme="majorHAnsi" w:cstheme="majorHAnsi"/>
+          <w:sz w:val="24"/>
+          <w:szCs w:val="24"/>
+        </w:rPr>
+        <w:t xml:space="preserve">et l’application vous affiche l’ensemble des messages échangés avec cet utilisateur et vous pouvez maintenant utiliser la barre en bas pour écrire des messages et lui envoyer via le bouton </w:t>
+      </w:r>
+      <w:proofErr w:type="spellStart"/>
+      <w:r>
+        <w:rPr>
+          <w:rFonts w:asciiTheme="majorHAnsi" w:hAnsiTheme="majorHAnsi" w:cstheme="majorHAnsi"/>
+          <w:sz w:val="24"/>
+          <w:szCs w:val="24"/>
+        </w:rPr>
+        <w:t>Send</w:t>
+      </w:r>
+      <w:proofErr w:type="spellEnd"/>
+      <w:r>
+        <w:rPr>
+          <w:rFonts w:asciiTheme="majorHAnsi" w:hAnsiTheme="majorHAnsi" w:cstheme="majorHAnsi"/>
+          <w:sz w:val="24"/>
+          <w:szCs w:val="24"/>
+        </w:rPr>
+        <w:t xml:space="preserve"> ou la touche ENTRER.</w:t>
       </w:r>
     </w:p>
     <w:p>
@@ -3391,7 +3634,25 @@
           <w:sz w:val="24"/>
           <w:szCs w:val="24"/>
         </w:rPr>
-        <w:t>Lorsque vous décidez de changer de pseudo, les autres utilisateurs auront aussi la mise à jour de votre pseudo mais l’historique des messages restera le même car le pseudo ne défini pas un utilisateur mais bien son adresse IP. Ainsi vous pouvez changer de pseudo indéfiniment et garder les mêmes conversations.</w:t>
+        <w:t xml:space="preserve">Lorsque vous décidez de changer de pseudo, les autres utilisateurs auront aussi la mise à jour de votre pseudo mais l’historique des messages restera le même car le pseudo ne </w:t>
+      </w:r>
+      <w:proofErr w:type="spellStart"/>
+      <w:r>
+        <w:rPr>
+          <w:rFonts w:asciiTheme="majorHAnsi" w:hAnsiTheme="majorHAnsi" w:cstheme="majorHAnsi"/>
+          <w:sz w:val="24"/>
+          <w:szCs w:val="24"/>
+        </w:rPr>
+        <w:t>défini</w:t>
+      </w:r>
+      <w:proofErr w:type="spellEnd"/>
+      <w:r>
+        <w:rPr>
+          <w:rFonts w:asciiTheme="majorHAnsi" w:hAnsiTheme="majorHAnsi" w:cstheme="majorHAnsi"/>
+          <w:sz w:val="24"/>
+          <w:szCs w:val="24"/>
+        </w:rPr>
+        <w:t xml:space="preserve"> pas un utilisateur mais bien son adresse IP. Ainsi vous pouvez changer de pseudo indéfiniment et garder les mêmes conversations.</w:t>
       </w:r>
     </w:p>
     <w:p>
@@ -3615,7 +3876,25 @@
           <w:sz w:val="24"/>
           <w:szCs w:val="24"/>
         </w:rPr>
-        <w:t xml:space="preserve">Afin de mieux gérer l’avancement de notre projet, nous avons utilisé Jira pour rédiger un Backlog composé de sprints d’une semaine </w:t>
+        <w:t xml:space="preserve">Afin de mieux gérer l’avancement de notre projet, nous avons utilisé Jira pour rédiger un </w:t>
+      </w:r>
+      <w:proofErr w:type="spellStart"/>
+      <w:r>
+        <w:rPr>
+          <w:rFonts w:asciiTheme="majorHAnsi" w:hAnsiTheme="majorHAnsi" w:cstheme="majorHAnsi"/>
+          <w:sz w:val="24"/>
+          <w:szCs w:val="24"/>
+        </w:rPr>
+        <w:t>Backlog</w:t>
+      </w:r>
+      <w:proofErr w:type="spellEnd"/>
+      <w:r>
+        <w:rPr>
+          <w:rFonts w:asciiTheme="majorHAnsi" w:hAnsiTheme="majorHAnsi" w:cstheme="majorHAnsi"/>
+          <w:sz w:val="24"/>
+          <w:szCs w:val="24"/>
+        </w:rPr>
+        <w:t xml:space="preserve"> composé de sprints d’une semaine </w:t>
       </w:r>
       <w:r>
         <w:rPr>
@@ -4051,15 +4330,141 @@
           <w:sz w:val="24"/>
           <w:szCs w:val="24"/>
         </w:rPr>
-        <w:t xml:space="preserve">Tout au long du projet nous avons dû réarranger notre backlog en fonction de notre avancement et des besoins que nous avons identifié en cours de projet, par exemple la user story </w:t>
-      </w:r>
-      <w:r>
-        <w:rPr>
-          <w:rFonts w:asciiTheme="majorHAnsi" w:hAnsiTheme="majorHAnsi" w:cstheme="majorHAnsi"/>
-          <w:sz w:val="24"/>
-          <w:szCs w:val="24"/>
-        </w:rPr>
-        <w:t>« the user wants to know the connected people so he can start a discussion with them » a pris plus de temps que prévu, nous avons donc dû la répartir sur deux sprints différents.</w:t>
+        <w:t xml:space="preserve">Tout au long du projet nous avons dû réarranger notre </w:t>
+      </w:r>
+      <w:proofErr w:type="spellStart"/>
+      <w:r>
+        <w:rPr>
+          <w:rFonts w:asciiTheme="majorHAnsi" w:hAnsiTheme="majorHAnsi" w:cstheme="majorHAnsi"/>
+          <w:sz w:val="24"/>
+          <w:szCs w:val="24"/>
+        </w:rPr>
+        <w:t>backlog</w:t>
+      </w:r>
+      <w:proofErr w:type="spellEnd"/>
+      <w:r>
+        <w:rPr>
+          <w:rFonts w:asciiTheme="majorHAnsi" w:hAnsiTheme="majorHAnsi" w:cstheme="majorHAnsi"/>
+          <w:sz w:val="24"/>
+          <w:szCs w:val="24"/>
+        </w:rPr>
+        <w:t xml:space="preserve"> en fonction de notre avancement et des besoins que nous avons identifié en cours de projet, par exemple la user story </w:t>
+      </w:r>
+      <w:r>
+        <w:rPr>
+          <w:rFonts w:asciiTheme="majorHAnsi" w:hAnsiTheme="majorHAnsi" w:cstheme="majorHAnsi"/>
+          <w:sz w:val="24"/>
+          <w:szCs w:val="24"/>
+        </w:rPr>
+        <w:t xml:space="preserve">« the user </w:t>
+      </w:r>
+      <w:proofErr w:type="spellStart"/>
+      <w:r>
+        <w:rPr>
+          <w:rFonts w:asciiTheme="majorHAnsi" w:hAnsiTheme="majorHAnsi" w:cstheme="majorHAnsi"/>
+          <w:sz w:val="24"/>
+          <w:szCs w:val="24"/>
+        </w:rPr>
+        <w:t>wants</w:t>
+      </w:r>
+      <w:proofErr w:type="spellEnd"/>
+      <w:r>
+        <w:rPr>
+          <w:rFonts w:asciiTheme="majorHAnsi" w:hAnsiTheme="majorHAnsi" w:cstheme="majorHAnsi"/>
+          <w:sz w:val="24"/>
+          <w:szCs w:val="24"/>
+        </w:rPr>
+        <w:t xml:space="preserve"> to know the </w:t>
+      </w:r>
+      <w:proofErr w:type="spellStart"/>
+      <w:r>
+        <w:rPr>
+          <w:rFonts w:asciiTheme="majorHAnsi" w:hAnsiTheme="majorHAnsi" w:cstheme="majorHAnsi"/>
+          <w:sz w:val="24"/>
+          <w:szCs w:val="24"/>
+        </w:rPr>
+        <w:t>connected</w:t>
+      </w:r>
+      <w:proofErr w:type="spellEnd"/>
+      <w:r>
+        <w:rPr>
+          <w:rFonts w:asciiTheme="majorHAnsi" w:hAnsiTheme="majorHAnsi" w:cstheme="majorHAnsi"/>
+          <w:sz w:val="24"/>
+          <w:szCs w:val="24"/>
+        </w:rPr>
+        <w:t xml:space="preserve"> people </w:t>
+      </w:r>
+      <w:proofErr w:type="spellStart"/>
+      <w:r>
+        <w:rPr>
+          <w:rFonts w:asciiTheme="majorHAnsi" w:hAnsiTheme="majorHAnsi" w:cstheme="majorHAnsi"/>
+          <w:sz w:val="24"/>
+          <w:szCs w:val="24"/>
+        </w:rPr>
+        <w:t>so</w:t>
+      </w:r>
+      <w:proofErr w:type="spellEnd"/>
+      <w:r>
+        <w:rPr>
+          <w:rFonts w:asciiTheme="majorHAnsi" w:hAnsiTheme="majorHAnsi" w:cstheme="majorHAnsi"/>
+          <w:sz w:val="24"/>
+          <w:szCs w:val="24"/>
+        </w:rPr>
+        <w:t xml:space="preserve"> </w:t>
+      </w:r>
+      <w:proofErr w:type="spellStart"/>
+      <w:r>
+        <w:rPr>
+          <w:rFonts w:asciiTheme="majorHAnsi" w:hAnsiTheme="majorHAnsi" w:cstheme="majorHAnsi"/>
+          <w:sz w:val="24"/>
+          <w:szCs w:val="24"/>
+        </w:rPr>
+        <w:t>he</w:t>
+      </w:r>
+      <w:proofErr w:type="spellEnd"/>
+      <w:r>
+        <w:rPr>
+          <w:rFonts w:asciiTheme="majorHAnsi" w:hAnsiTheme="majorHAnsi" w:cstheme="majorHAnsi"/>
+          <w:sz w:val="24"/>
+          <w:szCs w:val="24"/>
+        </w:rPr>
+        <w:t xml:space="preserve"> can start a discussion </w:t>
+      </w:r>
+      <w:proofErr w:type="spellStart"/>
+      <w:r>
+        <w:rPr>
+          <w:rFonts w:asciiTheme="majorHAnsi" w:hAnsiTheme="majorHAnsi" w:cstheme="majorHAnsi"/>
+          <w:sz w:val="24"/>
+          <w:szCs w:val="24"/>
+        </w:rPr>
+        <w:t>with</w:t>
+      </w:r>
+      <w:proofErr w:type="spellEnd"/>
+      <w:r>
+        <w:rPr>
+          <w:rFonts w:asciiTheme="majorHAnsi" w:hAnsiTheme="majorHAnsi" w:cstheme="majorHAnsi"/>
+          <w:sz w:val="24"/>
+          <w:szCs w:val="24"/>
+        </w:rPr>
+        <w:t xml:space="preserve"> </w:t>
+      </w:r>
+      <w:proofErr w:type="spellStart"/>
+      <w:r>
+        <w:rPr>
+          <w:rFonts w:asciiTheme="majorHAnsi" w:hAnsiTheme="majorHAnsi" w:cstheme="majorHAnsi"/>
+          <w:sz w:val="24"/>
+          <w:szCs w:val="24"/>
+        </w:rPr>
+        <w:t>them</w:t>
+      </w:r>
+      <w:proofErr w:type="spellEnd"/>
+      <w:r>
+        <w:rPr>
+          <w:rFonts w:asciiTheme="majorHAnsi" w:hAnsiTheme="majorHAnsi" w:cstheme="majorHAnsi"/>
+          <w:sz w:val="24"/>
+          <w:szCs w:val="24"/>
+        </w:rPr>
+        <w:t> » a pris plus de temps que prévu, nous avons donc dû la répartir sur deux sprints différents.</w:t>
       </w:r>
     </w:p>
     <w:p>
@@ -4100,7 +4505,23 @@
           <w:sz w:val="24"/>
           <w:szCs w:val="24"/>
         </w:rPr>
-        <w:t xml:space="preserve">nous avons utilisé git pour faciliter le travail en parallèle ainsi que la gestion des versions grâce à l’historique des modifications. Afin de travailler en même temps sans conflits, nous avons créer une branche de travail chacun, au début il s’agissait d’une pour le front et une pour le back. Dès que nous avions assez avancer chacun </w:t>
+        <w:t xml:space="preserve">nous avons utilisé git pour faciliter le travail en parallèle ainsi que la gestion des versions grâce à l’historique des modifications. Afin de travailler en même temps sans conflits, nous avons </w:t>
+      </w:r>
+      <w:r>
+        <w:rPr>
+          <w:rFonts w:asciiTheme="majorHAnsi" w:hAnsiTheme="majorHAnsi" w:cstheme="majorHAnsi"/>
+          <w:sz w:val="24"/>
+          <w:szCs w:val="24"/>
+        </w:rPr>
+        <w:t>créé</w:t>
+      </w:r>
+      <w:r>
+        <w:rPr>
+          <w:rFonts w:asciiTheme="majorHAnsi" w:hAnsiTheme="majorHAnsi" w:cstheme="majorHAnsi"/>
+          <w:sz w:val="24"/>
+          <w:szCs w:val="24"/>
+        </w:rPr>
+        <w:t xml:space="preserve"> une branche de travail chacun, au début il s’agissait d’une pour le front et une pour le back. Dès que nous avions assez avancer chacun </w:t>
       </w:r>
       <w:r>
         <w:rPr>
@@ -4117,7 +4538,43 @@
           <w:szCs w:val="24"/>
         </w:rPr>
         <w:lastRenderedPageBreak/>
-        <w:t>faits des merges entre nos branches et créé chacun une nouvelle à partir du merge afin de continuer notre travail à partir de la version la plus avancée de notre projet. De temps en temps des bugs apparaissaient lors des merges, il nous a donc fallu les annulé grâce au revert pull request afin de corriger séparément les problèmes et effectuer à nouveau le merge.</w:t>
+        <w:t xml:space="preserve">faits des merges entre nos branches et créé chacun une nouvelle à partir du merge afin de continuer notre travail à partir de la version la plus avancée de notre projet. De temps en temps des bugs apparaissaient lors des merges, il nous a donc fallu les annulé grâce au </w:t>
+      </w:r>
+      <w:proofErr w:type="spellStart"/>
+      <w:r>
+        <w:rPr>
+          <w:rFonts w:asciiTheme="majorHAnsi" w:hAnsiTheme="majorHAnsi" w:cstheme="majorHAnsi"/>
+          <w:sz w:val="24"/>
+          <w:szCs w:val="24"/>
+        </w:rPr>
+        <w:t>revert</w:t>
+      </w:r>
+      <w:proofErr w:type="spellEnd"/>
+      <w:r>
+        <w:rPr>
+          <w:rFonts w:asciiTheme="majorHAnsi" w:hAnsiTheme="majorHAnsi" w:cstheme="majorHAnsi"/>
+          <w:sz w:val="24"/>
+          <w:szCs w:val="24"/>
+        </w:rPr>
+        <w:t xml:space="preserve"> pull </w:t>
+      </w:r>
+      <w:proofErr w:type="spellStart"/>
+      <w:r>
+        <w:rPr>
+          <w:rFonts w:asciiTheme="majorHAnsi" w:hAnsiTheme="majorHAnsi" w:cstheme="majorHAnsi"/>
+          <w:sz w:val="24"/>
+          <w:szCs w:val="24"/>
+        </w:rPr>
+        <w:t>request</w:t>
+      </w:r>
+      <w:proofErr w:type="spellEnd"/>
+      <w:r>
+        <w:rPr>
+          <w:rFonts w:asciiTheme="majorHAnsi" w:hAnsiTheme="majorHAnsi" w:cstheme="majorHAnsi"/>
+          <w:sz w:val="24"/>
+          <w:szCs w:val="24"/>
+        </w:rPr>
+        <w:t xml:space="preserve"> afin de corriger séparément les problèmes et effectuer à nouveau le merge.</w:t>
       </w:r>
     </w:p>
     <w:p>
